--- a/Unidades didacticas/UD06 - Presentaciones y documentos graficos/AOF - UD06 - Presentaciones y documentos graficos [Castellano].docx
+++ b/Unidades didacticas/UD06 - Presentaciones y documentos graficos/AOF - UD06 - Presentaciones y documentos graficos [Castellano].docx
@@ -309,12 +309,12 @@
             <wp:extent cx="922564" cy="322898"/>
             <wp:effectExtent b="0" l="0" r="0" t="0"/>
             <wp:wrapSquare wrapText="bothSides" distB="57150" distT="57150" distL="57150" distR="57150"/>
-            <wp:docPr id="3" name="image2.png"/>
+            <wp:docPr id="3" name="image1.png"/>
             <a:graphic>
               <a:graphicData uri="http://schemas.openxmlformats.org/drawingml/2006/picture">
                 <pic:pic>
                   <pic:nvPicPr>
-                    <pic:cNvPr id="0" name="image2.png"/>
+                    <pic:cNvPr id="0" name="image1.png"/>
                     <pic:cNvPicPr preferRelativeResize="0"/>
                   </pic:nvPicPr>
                   <pic:blipFill>
@@ -1244,8 +1244,15 @@
             <w:rPr>
               <w:rFonts w:ascii="Verdana" w:cs="Verdana" w:eastAsia="Verdana" w:hAnsi="Verdana"/>
               <w:b w:val="1"/>
+              <w:i w:val="0"/>
+              <w:smallCaps w:val="0"/>
+              <w:strike w:val="0"/>
+              <w:color w:val="000000"/>
               <w:sz w:val="16"/>
               <w:szCs w:val="16"/>
+              <w:u w:val="none"/>
+              <w:shd w:fill="auto" w:val="clear"/>
+              <w:vertAlign w:val="baseline"/>
             </w:rPr>
           </w:pPr>
           <w:hyperlink w:anchor="_g9ml5ck1ovod">
@@ -1253,8 +1260,15 @@
               <w:rPr>
                 <w:rFonts w:ascii="Verdana" w:cs="Verdana" w:eastAsia="Verdana" w:hAnsi="Verdana"/>
                 <w:b w:val="1"/>
+                <w:i w:val="0"/>
+                <w:smallCaps w:val="0"/>
+                <w:strike w:val="0"/>
+                <w:color w:val="000000"/>
                 <w:sz w:val="16"/>
                 <w:szCs w:val="16"/>
+                <w:u w:val="none"/>
+                <w:shd w:fill="auto" w:val="clear"/>
+                <w:vertAlign w:val="baseline"/>
                 <w:rtl w:val="0"/>
               </w:rPr>
               <w:t xml:space="preserve">7. ¿Qué entra para examen?</w:t>
@@ -1264,8 +1278,15 @@
             <w:rPr>
               <w:rFonts w:ascii="Verdana" w:cs="Verdana" w:eastAsia="Verdana" w:hAnsi="Verdana"/>
               <w:b w:val="1"/>
+              <w:i w:val="0"/>
+              <w:smallCaps w:val="0"/>
+              <w:strike w:val="0"/>
+              <w:color w:val="000000"/>
               <w:sz w:val="16"/>
               <w:szCs w:val="16"/>
+              <w:u w:val="none"/>
+              <w:shd w:fill="auto" w:val="clear"/>
+              <w:vertAlign w:val="baseline"/>
               <w:rtl w:val="0"/>
             </w:rPr>
             <w:tab/>
@@ -1279,8 +1300,15 @@
             <w:rPr>
               <w:rFonts w:ascii="Verdana" w:cs="Verdana" w:eastAsia="Verdana" w:hAnsi="Verdana"/>
               <w:b w:val="1"/>
+              <w:i w:val="0"/>
+              <w:smallCaps w:val="0"/>
+              <w:strike w:val="0"/>
+              <w:color w:val="000000"/>
               <w:sz w:val="16"/>
               <w:szCs w:val="16"/>
+              <w:u w:val="none"/>
+              <w:shd w:fill="auto" w:val="clear"/>
+              <w:vertAlign w:val="baseline"/>
               <w:rtl w:val="0"/>
             </w:rPr>
             <w:t xml:space="preserve">6</w:t>
@@ -2175,9 +2203,16 @@
       </w:pPr>
       <w:r>
         <w:rPr>
-          <w:rtl w:val="0"/>
-        </w:rPr>
-        <w:t xml:space="preserve">Prepárate: asegúrate de que tengas una buena comprensión del tema que vas a presentar y de que hayas organizado tus ideas de manera clara y lógica.</w:t>
+          <w:b w:val="1"/>
+          <w:rtl w:val="0"/>
+        </w:rPr>
+        <w:t xml:space="preserve">Prepárate</w:t>
+      </w:r>
+      <w:r>
+        <w:rPr>
+          <w:rtl w:val="0"/>
+        </w:rPr>
+        <w:t xml:space="preserve">: asegúrate de que tengas una buena comprensión del tema que vas a presentar y de que hayas organizado tus ideas de manera clara y lógica.</w:t>
       </w:r>
     </w:p>
     <w:p>
@@ -2191,9 +2226,16 @@
       </w:pPr>
       <w:r>
         <w:rPr>
-          <w:rtl w:val="0"/>
-        </w:rPr>
-        <w:t xml:space="preserve">Practica: ensaya tu presentación varias veces para asegurarte de que esté bien enfocada y que cumplas con el tiempo límite.</w:t>
+          <w:b w:val="1"/>
+          <w:rtl w:val="0"/>
+        </w:rPr>
+        <w:t xml:space="preserve">Practica</w:t>
+      </w:r>
+      <w:r>
+        <w:rPr>
+          <w:rtl w:val="0"/>
+        </w:rPr>
+        <w:t xml:space="preserve">: ensaya tu presentación varias veces para asegurarte de que esté bien enfocada y que cumplas con el tiempo límite.</w:t>
       </w:r>
     </w:p>
     <w:p>
@@ -2207,9 +2249,16 @@
       </w:pPr>
       <w:r>
         <w:rPr>
-          <w:rtl w:val="0"/>
-        </w:rPr>
-        <w:t xml:space="preserve">Utiliza recursos visuales: utiliza imágenes y gráficos para ilustrar tus ideas y hacer que tu presentación sea más atractiva visualmente.</w:t>
+          <w:b w:val="1"/>
+          <w:rtl w:val="0"/>
+        </w:rPr>
+        <w:t xml:space="preserve">Utiliza recursos visuales</w:t>
+      </w:r>
+      <w:r>
+        <w:rPr>
+          <w:rtl w:val="0"/>
+        </w:rPr>
+        <w:t xml:space="preserve">: utiliza imágenes y gráficos para ilustrar tus ideas y hacer que tu presentación sea más atractiva visualmente.</w:t>
       </w:r>
     </w:p>
     <w:p>
@@ -2223,9 +2272,16 @@
       </w:pPr>
       <w:r>
         <w:rPr>
-          <w:rtl w:val="0"/>
-        </w:rPr>
-        <w:t xml:space="preserve">Habla en un tono de voz claro y conciso: utiliza un tono de voz que sea fácil de escuchar y que no se vuelva monótono.</w:t>
+          <w:b w:val="1"/>
+          <w:rtl w:val="0"/>
+        </w:rPr>
+        <w:t xml:space="preserve">Habla en un tono de voz claro y conciso:</w:t>
+      </w:r>
+      <w:r>
+        <w:rPr>
+          <w:rtl w:val="0"/>
+        </w:rPr>
+        <w:t xml:space="preserve"> utiliza un tono de voz que sea fácil de escuchar y que no se vuelva monótono.</w:t>
       </w:r>
     </w:p>
     <w:p>
@@ -2239,9 +2295,16 @@
       </w:pPr>
       <w:r>
         <w:rPr>
-          <w:rtl w:val="0"/>
-        </w:rPr>
-        <w:t xml:space="preserve">Haz contacto visual con el público: asegúrate de hacer contacto visual con diferentes miembros del público mientras hablas, para mostrar que estás hablando con ellos.</w:t>
+          <w:b w:val="1"/>
+          <w:rtl w:val="0"/>
+        </w:rPr>
+        <w:t xml:space="preserve">Haz contacto visual con el público:</w:t>
+      </w:r>
+      <w:r>
+        <w:rPr>
+          <w:rtl w:val="0"/>
+        </w:rPr>
+        <w:t xml:space="preserve"> asegúrate de hacer contacto visual con diferentes miembros del público mientras hablas, para mostrar que estás hablando con ellos.</w:t>
       </w:r>
     </w:p>
     <w:p>
@@ -2255,9 +2318,16 @@
       </w:pPr>
       <w:r>
         <w:rPr>
-          <w:rtl w:val="0"/>
-        </w:rPr>
-        <w:t xml:space="preserve">Prepárate para preguntas: deja tiempo al final de la presentación para responder preguntas y asegúrate de estar preparado para cualquier pregunta que puedan hacerte.</w:t>
+          <w:b w:val="1"/>
+          <w:rtl w:val="0"/>
+        </w:rPr>
+        <w:t xml:space="preserve">Prepárate para preguntas:</w:t>
+      </w:r>
+      <w:r>
+        <w:rPr>
+          <w:rtl w:val="0"/>
+        </w:rPr>
+        <w:t xml:space="preserve"> deja tiempo al final de la presentación para responder preguntas y asegúrate de estar preparado para cualquier pregunta que puedan hacerte.</w:t>
       </w:r>
     </w:p>
     <w:p>
@@ -2271,9 +2341,16 @@
       </w:pPr>
       <w:r>
         <w:rPr>
-          <w:rtl w:val="0"/>
-        </w:rPr>
-        <w:t xml:space="preserve">Mantén la calma: si te sientes nervioso, recuerda que es normal sentirse nervioso cuando se habla en público. Respira profundamente y trata de mantener la calma para que puedas hablar con confianza.</w:t>
+          <w:b w:val="1"/>
+          <w:rtl w:val="0"/>
+        </w:rPr>
+        <w:t xml:space="preserve">Mantén la calma:</w:t>
+      </w:r>
+      <w:r>
+        <w:rPr>
+          <w:rtl w:val="0"/>
+        </w:rPr>
+        <w:t xml:space="preserve"> si te sientes nervioso, recuerda que es normal sentirse nervioso cuando se habla en público. Respira profundamente y trata de mantener la calma para que puedas hablar con confianza.</w:t>
       </w:r>
       <w:r>
         <w:rPr>
@@ -2368,7 +2445,7 @@
         <w:rPr>
           <w:rtl w:val="0"/>
         </w:rPr>
-        <w:t xml:space="preserve">Elige un tema que te apasione y que conozcas bien. Esto te ayudará a hablar con entusiasmo y a mantener la atención del público.</w:t>
+        <w:t xml:space="preserve">Elige un tema que conozcas bien. Esto te ayudará a hablar con entusiasmo y a mantener la atención del público.</w:t>
       </w:r>
     </w:p>
     <w:p>
